--- a/ClientAndroid/MarketDescription/ExpensesMarket_EN.docx
+++ b/ClientAndroid/MarketDescription/ExpensesMarket_EN.docx
@@ -1076,31 +1076,61 @@
         <w:pStyle w:val="Bezodstpw"/>
       </w:pPr>
       <w:r>
-        <w:t>- built-in categories of expenses, unlimited number of new categories;</w:t>
-      </w:r>
-    </w:p>
-    <w:p>
-      <w:pPr>
-        <w:pStyle w:val="Bezodstpw"/>
-      </w:pPr>
-      <w:r>
-        <w:t>- add expenses in available categories (you can enter amount, date, comments and tag);</w:t>
-      </w:r>
-    </w:p>
-    <w:p>
-      <w:pPr>
-        <w:pStyle w:val="Bezodstpw"/>
-      </w:pPr>
-      <w:r>
-        <w:t>- view history of expenses in every category, change items in history;</w:t>
-      </w:r>
-    </w:p>
-    <w:p>
-      <w:pPr>
-        <w:pStyle w:val="Bezodstpw"/>
-      </w:pPr>
-      <w:r>
-        <w:t>- make any changes in your expenses using context menu that is available on long click on proper item (category or expense);</w:t>
+        <w:t>- built-i</w:t>
+      </w:r>
+      <w:r>
+        <w:t>n categories of expense</w:t>
+      </w:r>
+      <w:r>
+        <w:t>, unlimited number of new categories;</w:t>
+      </w:r>
+    </w:p>
+    <w:p>
+      <w:pPr>
+        <w:pStyle w:val="Bezodstpw"/>
+      </w:pPr>
+      <w:r>
+        <w:t>- add expense</w:t>
+      </w:r>
+      <w:r>
+        <w:t xml:space="preserve"> in available categories (you </w:t>
+      </w:r>
+      <w:r>
+        <w:t>can enter amount, date, comment</w:t>
+      </w:r>
+      <w:r>
+        <w:t xml:space="preserve"> and tag);</w:t>
+      </w:r>
+    </w:p>
+    <w:p>
+      <w:pPr>
+        <w:pStyle w:val="Bezodstpw"/>
+      </w:pPr>
+      <w:r>
+        <w:t>- view history of expense</w:t>
+      </w:r>
+      <w:r>
+        <w:t xml:space="preserve"> in every category, change </w:t>
+      </w:r>
+      <w:r>
+        <w:t>records</w:t>
+      </w:r>
+      <w:r>
+        <w:t xml:space="preserve"> in history;</w:t>
+      </w:r>
+    </w:p>
+    <w:p>
+      <w:pPr>
+        <w:pStyle w:val="Bezodstpw"/>
+      </w:pPr>
+      <w:r>
+        <w:t xml:space="preserve">- make any changes in your expenses using context menu that is available on long click on proper </w:t>
+      </w:r>
+      <w:r>
+        <w:t>record</w:t>
+      </w:r>
+      <w:r>
+        <w:t xml:space="preserve"> (category or expense);</w:t>
       </w:r>
     </w:p>
     <w:p>
@@ -1136,7 +1166,10 @@
         <w:t>view and filter</w:t>
       </w:r>
       <w:r>
-        <w:t xml:space="preserve"> statistics of expenses by categories and tags </w:t>
+        <w:t xml:space="preserve"> statistics of expense</w:t>
+      </w:r>
+      <w:r>
+        <w:t xml:space="preserve"> by categories and tags </w:t>
       </w:r>
       <w:r>
         <w:rPr>
@@ -1153,7 +1186,10 @@
         <w:pStyle w:val="Bezodstpw"/>
       </w:pPr>
       <w:r>
-        <w:t>- detalization of statistics summary;</w:t>
+        <w:t>- detalization of statistic</w:t>
+      </w:r>
+      <w:r>
+        <w:t xml:space="preserve"> summary;</w:t>
       </w:r>
     </w:p>
     <w:p>
@@ -1257,10 +1293,16 @@
         <w:t>view and filter</w:t>
       </w:r>
       <w:r>
-        <w:t xml:space="preserve"> statistics of expenses by categories and tags </w:t>
-      </w:r>
-      <w:r>
-        <w:t>for year, month, week, day and any period of time</w:t>
+        <w:t xml:space="preserve"> statistics of expense</w:t>
+      </w:r>
+      <w:r>
+        <w:t xml:space="preserve"> by categories and tags </w:t>
+      </w:r>
+      <w:r>
+        <w:t>per</w:t>
+      </w:r>
+      <w:r>
+        <w:t xml:space="preserve"> year, month, week, day and any period of time</w:t>
       </w:r>
       <w:r>
         <w:t>;</w:t>
@@ -1271,7 +1313,7 @@
         <w:pStyle w:val="Bezodstpw"/>
       </w:pPr>
       <w:r>
-        <w:t>- detalization of statistics summary;</w:t>
+        <w:t>- detalization of statistic summary;</w:t>
       </w:r>
     </w:p>
     <w:p>
@@ -1308,22 +1350,31 @@
         <w:pStyle w:val="Bezodstpw"/>
       </w:pPr>
       <w:r>
-        <w:t>- backup on memory card, balance  tracking, automatic expenses reading from bank sms notification;</w:t>
-      </w:r>
-    </w:p>
-    <w:p>
-      <w:pPr>
-        <w:pStyle w:val="Bezodstpw"/>
-      </w:pPr>
-    </w:p>
-    <w:p>
-      <w:pPr>
-        <w:pStyle w:val="Bezodstpw"/>
-      </w:pPr>
-      <w:r>
+        <w:t>- backup on memory card, balance  tracking, automatic expenses reading from bank sms notification</w:t>
+      </w:r>
+      <w:r>
+        <w:t>, password protection and more...</w:t>
+      </w:r>
+    </w:p>
+    <w:p>
+      <w:pPr>
+        <w:pStyle w:val="Bezodstpw"/>
+      </w:pPr>
+    </w:p>
+    <w:p>
+      <w:pPr>
+        <w:pStyle w:val="Bezodstpw"/>
+      </w:pPr>
+      <w:r>
+        <w:rPr>
+          <w:highlight w:val="yellow"/>
+        </w:rPr>
         <w:t>H</w:t>
       </w:r>
       <w:r>
+        <w:rPr>
+          <w:highlight w:val="yellow"/>
+        </w:rPr>
         <w:t>elp us to improve application faster by making donation (link on website).</w:t>
       </w:r>
     </w:p>
